--- a/Sprints/Sprint7/Sprint7.docx
+++ b/Sprints/Sprint7/Sprint7.docx
@@ -1,11 +1,364 @@
 
 <file path=word/document.xml><?xml version="1.0" encoding="utf-8"?>
-<w:document xmlns:wpc="http://schemas.microsoft.com/office/word/2010/wordprocessingCanvas" xmlns:mc="http://schemas.openxmlformats.org/markup-compatibility/2006" xmlns:o="urn:schemas-microsoft-com:office:office" xmlns:r="http://schemas.openxmlformats.org/officeDocument/2006/relationships" xmlns:m="http://schemas.openxmlformats.org/officeDocument/2006/math" xmlns:v="urn:schemas-microsoft-com:vml" xmlns:wp14="http://schemas.microsoft.com/office/word/2010/wordprocessingDrawing" xmlns:wp="http://schemas.openxmlformats.org/drawingml/2006/wordprocessingDrawing" xmlns:w10="urn:schemas-microsoft-com:office:word" xmlns:w="http://schemas.openxmlformats.org/wordprocessingml/2006/main" xmlns:w14="http://schemas.microsoft.com/office/word/2010/wordml" xmlns:wpg="http://schemas.microsoft.com/office/word/2010/wordprocessingGroup" xmlns:wpi="http://schemas.microsoft.com/office/word/2010/wordprocessingInk" xmlns:wne="http://schemas.microsoft.com/office/word/2006/wordml" xmlns:wps="http://schemas.microsoft.com/office/word/2010/wordprocessingShape" mc:Ignorable="w14 wp14">
+<w:document xmlns:ve="http://schemas.openxmlformats.org/markup-compatibility/2006" xmlns:o="urn:schemas-microsoft-com:office:office" xmlns:r="http://schemas.openxmlformats.org/officeDocument/2006/relationships" xmlns:m="http://schemas.openxmlformats.org/officeDocument/2006/math" xmlns:v="urn:schemas-microsoft-com:vml" xmlns:wp="http://schemas.openxmlformats.org/drawingml/2006/wordprocessingDrawing" xmlns:w10="urn:schemas-microsoft-com:office:word" xmlns:w="http://schemas.openxmlformats.org/wordprocessingml/2006/main" xmlns:wne="http://schemas.microsoft.com/office/word/2006/wordml">
   <w:body>
-    <w:p>
-      <w:bookmarkStart w:id="0" w:name="_GoBack"/>
-      <w:bookmarkEnd w:id="0"/>
-    </w:p>
+    <w:tbl>
+      <w:tblPr>
+        <w:tblW w:w="0" w:type="auto"/>
+        <w:jc w:val="center"/>
+        <w:tblBorders>
+          <w:top w:val="single" w:sz="4" w:space="0" w:color="000000"/>
+          <w:left w:val="single" w:sz="4" w:space="0" w:color="000000"/>
+          <w:bottom w:val="single" w:sz="4" w:space="0" w:color="000000"/>
+          <w:right w:val="single" w:sz="4" w:space="0" w:color="000000"/>
+          <w:insideH w:val="single" w:sz="4" w:space="0" w:color="000000"/>
+          <w:insideV w:val="single" w:sz="4" w:space="0" w:color="000000"/>
+        </w:tblBorders>
+        <w:tblLayout w:type="fixed"/>
+        <w:tblLook w:val="04A0"/>
+      </w:tblPr>
+      <w:tblGrid>
+        <w:gridCol w:w="1594"/>
+        <w:gridCol w:w="1417"/>
+        <w:gridCol w:w="1134"/>
+        <w:gridCol w:w="957"/>
+        <w:gridCol w:w="1353"/>
+        <w:gridCol w:w="1317"/>
+      </w:tblGrid>
+      <w:tr>
+        <w:trPr>
+          <w:jc w:val="center"/>
+        </w:trPr>
+        <w:tc>
+          <w:tcPr>
+            <w:tcW w:w="1594" w:type="dxa"/>
+            <w:shd w:val="clear" w:color="auto" w:fill="auto"/>
+            <w:vAlign w:val="center"/>
+          </w:tcPr>
+          <w:p>
+            <w:pPr>
+              <w:jc w:val="center"/>
+              <w:rPr>
+                <w:rFonts w:eastAsia="Times New Roman"/>
+                <w:sz w:val="20"/>
+                <w:szCs w:val="20"/>
+              </w:rPr>
+            </w:pPr>
+            <w:bookmarkStart w:id="0" w:name="_GoBack"/>
+            <w:bookmarkEnd w:id="0"/>
+            <w:r>
+              <w:rPr>
+                <w:rFonts w:eastAsia="Times New Roman"/>
+                <w:sz w:val="20"/>
+                <w:szCs w:val="20"/>
+              </w:rPr>
+              <w:t xml:space="preserve">Implementación funcionalidades básicas cliente </w:t>
+            </w:r>
+            <w:proofErr w:type="spellStart"/>
+            <w:r>
+              <w:rPr>
+                <w:rFonts w:eastAsia="Times New Roman"/>
+                <w:sz w:val="20"/>
+                <w:szCs w:val="20"/>
+              </w:rPr>
+              <w:t>Android</w:t>
+            </w:r>
+            <w:proofErr w:type="spellEnd"/>
+          </w:p>
+        </w:tc>
+        <w:tc>
+          <w:tcPr>
+            <w:tcW w:w="1417" w:type="dxa"/>
+            <w:shd w:val="clear" w:color="auto" w:fill="auto"/>
+            <w:vAlign w:val="center"/>
+          </w:tcPr>
+          <w:p>
+            <w:pPr>
+              <w:jc w:val="center"/>
+              <w:rPr>
+                <w:rFonts w:eastAsia="Times New Roman"/>
+                <w:sz w:val="20"/>
+                <w:szCs w:val="20"/>
+              </w:rPr>
+            </w:pPr>
+            <w:r>
+              <w:rPr>
+                <w:rFonts w:eastAsia="Times New Roman"/>
+                <w:sz w:val="20"/>
+                <w:szCs w:val="20"/>
+              </w:rPr>
+              <w:t>-Integrar Lector QR</w:t>
+            </w:r>
+          </w:p>
+          <w:p>
+            <w:pPr>
+              <w:jc w:val="center"/>
+              <w:rPr>
+                <w:rFonts w:eastAsia="Times New Roman"/>
+                <w:sz w:val="20"/>
+                <w:szCs w:val="20"/>
+              </w:rPr>
+            </w:pPr>
+            <w:r>
+              <w:rPr>
+                <w:rFonts w:eastAsia="Times New Roman"/>
+                <w:sz w:val="20"/>
+                <w:szCs w:val="20"/>
+              </w:rPr>
+              <w:t>-Ingreso de usuario</w:t>
+            </w:r>
+          </w:p>
+        </w:tc>
+        <w:tc>
+          <w:tcPr>
+            <w:tcW w:w="1134" w:type="dxa"/>
+            <w:shd w:val="clear" w:color="auto" w:fill="auto"/>
+            <w:vAlign w:val="center"/>
+          </w:tcPr>
+          <w:p>
+            <w:pPr>
+              <w:jc w:val="center"/>
+              <w:rPr>
+                <w:rFonts w:eastAsia="Times New Roman"/>
+                <w:sz w:val="20"/>
+                <w:szCs w:val="20"/>
+              </w:rPr>
+            </w:pPr>
+            <w:r>
+              <w:rPr>
+                <w:rFonts w:eastAsia="Times New Roman"/>
+                <w:sz w:val="20"/>
+                <w:szCs w:val="20"/>
+              </w:rPr>
+              <w:t>15</w:t>
+            </w:r>
+          </w:p>
+        </w:tc>
+        <w:tc>
+          <w:tcPr>
+            <w:tcW w:w="957" w:type="dxa"/>
+            <w:shd w:val="clear" w:color="auto" w:fill="auto"/>
+            <w:vAlign w:val="center"/>
+          </w:tcPr>
+          <w:p>
+            <w:pPr>
+              <w:jc w:val="center"/>
+              <w:rPr>
+                <w:rFonts w:eastAsia="Times New Roman"/>
+                <w:sz w:val="20"/>
+                <w:szCs w:val="20"/>
+              </w:rPr>
+            </w:pPr>
+            <w:r>
+              <w:rPr>
+                <w:rFonts w:eastAsia="Times New Roman"/>
+                <w:sz w:val="20"/>
+                <w:szCs w:val="20"/>
+              </w:rPr>
+              <w:t>Sin realizar</w:t>
+            </w:r>
+          </w:p>
+        </w:tc>
+        <w:tc>
+          <w:tcPr>
+            <w:tcW w:w="1353" w:type="dxa"/>
+            <w:shd w:val="clear" w:color="auto" w:fill="auto"/>
+            <w:vAlign w:val="center"/>
+          </w:tcPr>
+          <w:p>
+            <w:pPr>
+              <w:jc w:val="center"/>
+              <w:rPr>
+                <w:rFonts w:eastAsia="Times New Roman"/>
+                <w:sz w:val="20"/>
+                <w:szCs w:val="20"/>
+              </w:rPr>
+            </w:pPr>
+            <w:r>
+              <w:rPr>
+                <w:rFonts w:eastAsia="Times New Roman"/>
+                <w:sz w:val="20"/>
+                <w:szCs w:val="20"/>
+              </w:rPr>
+              <w:t>19/02/2016</w:t>
+            </w:r>
+          </w:p>
+        </w:tc>
+        <w:tc>
+          <w:tcPr>
+            <w:tcW w:w="1317" w:type="dxa"/>
+            <w:shd w:val="clear" w:color="auto" w:fill="auto"/>
+            <w:vAlign w:val="center"/>
+          </w:tcPr>
+          <w:p>
+            <w:pPr>
+              <w:jc w:val="center"/>
+              <w:rPr>
+                <w:rFonts w:eastAsia="Times New Roman"/>
+                <w:sz w:val="20"/>
+                <w:szCs w:val="20"/>
+              </w:rPr>
+            </w:pPr>
+          </w:p>
+        </w:tc>
+      </w:tr>
+      <w:tr>
+        <w:trPr>
+          <w:jc w:val="center"/>
+        </w:trPr>
+        <w:tc>
+          <w:tcPr>
+            <w:tcW w:w="1594" w:type="dxa"/>
+            <w:shd w:val="clear" w:color="auto" w:fill="auto"/>
+            <w:vAlign w:val="center"/>
+          </w:tcPr>
+          <w:p>
+            <w:pPr>
+              <w:jc w:val="center"/>
+              <w:rPr>
+                <w:rFonts w:eastAsia="Times New Roman"/>
+                <w:sz w:val="20"/>
+                <w:szCs w:val="20"/>
+              </w:rPr>
+            </w:pPr>
+            <w:r>
+              <w:rPr>
+                <w:rFonts w:eastAsia="Times New Roman"/>
+                <w:sz w:val="20"/>
+                <w:szCs w:val="20"/>
+              </w:rPr>
+              <w:t>Prioridades</w:t>
+            </w:r>
+          </w:p>
+        </w:tc>
+        <w:tc>
+          <w:tcPr>
+            <w:tcW w:w="1417" w:type="dxa"/>
+            <w:shd w:val="clear" w:color="auto" w:fill="auto"/>
+            <w:vAlign w:val="center"/>
+          </w:tcPr>
+          <w:p>
+            <w:pPr>
+              <w:jc w:val="center"/>
+              <w:rPr>
+                <w:rFonts w:eastAsia="Times New Roman"/>
+                <w:sz w:val="20"/>
+                <w:szCs w:val="20"/>
+              </w:rPr>
+            </w:pPr>
+            <w:r>
+              <w:rPr>
+                <w:rFonts w:eastAsia="Times New Roman"/>
+                <w:sz w:val="20"/>
+                <w:szCs w:val="20"/>
+              </w:rPr>
+              <w:t>Usuarios con diferentes accesos al sistema</w:t>
+            </w:r>
+          </w:p>
+        </w:tc>
+        <w:tc>
+          <w:tcPr>
+            <w:tcW w:w="1134" w:type="dxa"/>
+            <w:shd w:val="clear" w:color="auto" w:fill="auto"/>
+            <w:vAlign w:val="center"/>
+          </w:tcPr>
+          <w:p>
+            <w:pPr>
+              <w:jc w:val="center"/>
+              <w:rPr>
+                <w:rFonts w:eastAsia="Times New Roman"/>
+                <w:sz w:val="20"/>
+                <w:szCs w:val="20"/>
+              </w:rPr>
+            </w:pPr>
+            <w:r>
+              <w:rPr>
+                <w:rFonts w:eastAsia="Times New Roman"/>
+                <w:sz w:val="20"/>
+                <w:szCs w:val="20"/>
+              </w:rPr>
+              <w:t>10</w:t>
+            </w:r>
+          </w:p>
+        </w:tc>
+        <w:tc>
+          <w:tcPr>
+            <w:tcW w:w="957" w:type="dxa"/>
+            <w:shd w:val="clear" w:color="auto" w:fill="auto"/>
+            <w:vAlign w:val="center"/>
+          </w:tcPr>
+          <w:p>
+            <w:pPr>
+              <w:jc w:val="center"/>
+              <w:rPr>
+                <w:rFonts w:eastAsia="Times New Roman"/>
+                <w:sz w:val="20"/>
+                <w:szCs w:val="20"/>
+              </w:rPr>
+            </w:pPr>
+            <w:r>
+              <w:rPr>
+                <w:rFonts w:eastAsia="Times New Roman"/>
+                <w:sz w:val="20"/>
+                <w:szCs w:val="20"/>
+              </w:rPr>
+              <w:t>Sin realizar</w:t>
+            </w:r>
+          </w:p>
+        </w:tc>
+        <w:tc>
+          <w:tcPr>
+            <w:tcW w:w="1353" w:type="dxa"/>
+            <w:shd w:val="clear" w:color="auto" w:fill="auto"/>
+            <w:vAlign w:val="center"/>
+          </w:tcPr>
+          <w:p>
+            <w:pPr>
+              <w:jc w:val="center"/>
+              <w:rPr>
+                <w:rFonts w:eastAsia="Times New Roman"/>
+                <w:sz w:val="20"/>
+                <w:szCs w:val="20"/>
+              </w:rPr>
+            </w:pPr>
+            <w:r>
+              <w:rPr>
+                <w:rFonts w:eastAsia="Times New Roman"/>
+                <w:sz w:val="20"/>
+                <w:szCs w:val="20"/>
+              </w:rPr>
+              <w:t>26/02/2016</w:t>
+            </w:r>
+          </w:p>
+        </w:tc>
+        <w:tc>
+          <w:tcPr>
+            <w:tcW w:w="1317" w:type="dxa"/>
+            <w:shd w:val="clear" w:color="auto" w:fill="auto"/>
+            <w:vAlign w:val="center"/>
+          </w:tcPr>
+          <w:p>
+            <w:pPr>
+              <w:jc w:val="center"/>
+              <w:rPr>
+                <w:rFonts w:eastAsia="Times New Roman"/>
+                <w:sz w:val="20"/>
+                <w:szCs w:val="20"/>
+              </w:rPr>
+            </w:pPr>
+            <w:r>
+              <w:rPr>
+                <w:rFonts w:eastAsia="Times New Roman"/>
+                <w:sz w:val="20"/>
+                <w:szCs w:val="20"/>
+              </w:rPr>
+              <w:t>Sprint7</w:t>
+            </w:r>
+          </w:p>
+        </w:tc>
+      </w:tr>
+    </w:tbl>
+    <w:p/>
     <w:sectPr>
       <w:pgSz w:w="11906" w:h="16838"/>
       <w:pgMar w:top="1417" w:right="1701" w:bottom="1417" w:left="1701" w:header="708" w:footer="708" w:gutter="0"/>
@@ -17,7 +370,7 @@
 </file>
 
 <file path=word/styles.xml><?xml version="1.0" encoding="utf-8"?>
-<w:styles xmlns:mc="http://schemas.openxmlformats.org/markup-compatibility/2006" xmlns:r="http://schemas.openxmlformats.org/officeDocument/2006/relationships" xmlns:w="http://schemas.openxmlformats.org/wordprocessingml/2006/main" xmlns:w14="http://schemas.microsoft.com/office/word/2010/wordml" mc:Ignorable="w14">
+<w:styles xmlns:r="http://schemas.openxmlformats.org/officeDocument/2006/relationships" xmlns:w="http://schemas.openxmlformats.org/wordprocessingml/2006/main">
   <w:docDefaults>
     <w:rPrDefault>
       <w:rPr>
@@ -175,18 +528,24 @@
   <w:style w:type="paragraph" w:default="1" w:styleId="Normal">
     <w:name w:val="Normal"/>
     <w:qFormat/>
+    <w:rsid w:val="00A850AA"/>
+    <w:rPr>
+      <w:rFonts w:ascii="Calibri" w:eastAsia="Calibri" w:hAnsi="Calibri" w:cs="Times New Roman"/>
+      <w:lang w:val="es-AR"/>
+    </w:rPr>
   </w:style>
-  <w:style w:type="character" w:default="1" w:styleId="DefaultParagraphFont">
+  <w:style w:type="character" w:default="1" w:styleId="Fuentedeprrafopredeter">
     <w:name w:val="Default Paragraph Font"/>
     <w:uiPriority w:val="1"/>
     <w:semiHidden/>
     <w:unhideWhenUsed/>
   </w:style>
-  <w:style w:type="table" w:default="1" w:styleId="TableNormal">
+  <w:style w:type="table" w:default="1" w:styleId="Tablanormal">
     <w:name w:val="Normal Table"/>
     <w:uiPriority w:val="99"/>
     <w:semiHidden/>
     <w:unhideWhenUsed/>
+    <w:qFormat/>
     <w:tblPr>
       <w:tblInd w:w="0" w:type="dxa"/>
       <w:tblCellMar>
@@ -197,7 +556,7 @@
       </w:tblCellMar>
     </w:tblPr>
   </w:style>
-  <w:style w:type="numbering" w:default="1" w:styleId="NoList">
+  <w:style w:type="numbering" w:default="1" w:styleId="Sinlista">
     <w:name w:val="No List"/>
     <w:uiPriority w:val="99"/>
     <w:semiHidden/>

--- a/Sprints/Sprint7/Sprint7.docx
+++ b/Sprints/Sprint7/Sprint7.docx
@@ -1,7 +1,36 @@
 
 <file path=word/document.xml><?xml version="1.0" encoding="utf-8"?>
-<w:document xmlns:ve="http://schemas.openxmlformats.org/markup-compatibility/2006" xmlns:o="urn:schemas-microsoft-com:office:office" xmlns:r="http://schemas.openxmlformats.org/officeDocument/2006/relationships" xmlns:m="http://schemas.openxmlformats.org/officeDocument/2006/math" xmlns:v="urn:schemas-microsoft-com:vml" xmlns:wp="http://schemas.openxmlformats.org/drawingml/2006/wordprocessingDrawing" xmlns:w10="urn:schemas-microsoft-com:office:word" xmlns:w="http://schemas.openxmlformats.org/wordprocessingml/2006/main" xmlns:wne="http://schemas.microsoft.com/office/word/2006/wordml">
+<w:document xmlns:wpc="http://schemas.microsoft.com/office/word/2010/wordprocessingCanvas" xmlns:mc="http://schemas.openxmlformats.org/markup-compatibility/2006" xmlns:o="urn:schemas-microsoft-com:office:office" xmlns:r="http://schemas.openxmlformats.org/officeDocument/2006/relationships" xmlns:m="http://schemas.openxmlformats.org/officeDocument/2006/math" xmlns:v="urn:schemas-microsoft-com:vml" xmlns:wp14="http://schemas.microsoft.com/office/word/2010/wordprocessingDrawing" xmlns:wp="http://schemas.openxmlformats.org/drawingml/2006/wordprocessingDrawing" xmlns:w10="urn:schemas-microsoft-com:office:word" xmlns:w="http://schemas.openxmlformats.org/wordprocessingml/2006/main" xmlns:w14="http://schemas.microsoft.com/office/word/2010/wordml" xmlns:wpg="http://schemas.microsoft.com/office/word/2010/wordprocessingGroup" xmlns:wpi="http://schemas.microsoft.com/office/word/2010/wordprocessingInk" xmlns:wne="http://schemas.microsoft.com/office/word/2006/wordml" xmlns:wps="http://schemas.microsoft.com/office/word/2010/wordprocessingShape" mc:Ignorable="w14 wp14">
   <w:body>
+    <w:p>
+      <w:pPr>
+        <w:rPr>
+          <w:b/>
+          <w:sz w:val="40"/>
+          <w:szCs w:val="40"/>
+          <w:u w:val="single"/>
+        </w:rPr>
+      </w:pPr>
+      <w:r>
+        <w:rPr>
+          <w:b/>
+          <w:sz w:val="40"/>
+          <w:szCs w:val="40"/>
+          <w:u w:val="single"/>
+        </w:rPr>
+        <w:t xml:space="preserve">Calendario Sprint </w:t>
+      </w:r>
+      <w:r>
+        <w:rPr>
+          <w:b/>
+          <w:sz w:val="40"/>
+          <w:szCs w:val="40"/>
+          <w:u w:val="single"/>
+        </w:rPr>
+        <w:t>7</w:t>
+      </w:r>
+    </w:p>
+    <w:p/>
     <w:tbl>
       <w:tblPr>
         <w:tblW w:w="0" w:type="auto"/>
@@ -15,14 +44,14 @@
           <w:insideV w:val="single" w:sz="4" w:space="0" w:color="000000"/>
         </w:tblBorders>
         <w:tblLayout w:type="fixed"/>
-        <w:tblLook w:val="04A0"/>
+        <w:tblLook w:val="04A0" w:firstRow="1" w:lastRow="0" w:firstColumn="1" w:lastColumn="0" w:noHBand="0" w:noVBand="1"/>
       </w:tblPr>
       <w:tblGrid>
         <w:gridCol w:w="1594"/>
         <w:gridCol w:w="1417"/>
         <w:gridCol w:w="1134"/>
-        <w:gridCol w:w="957"/>
-        <w:gridCol w:w="1353"/>
+        <w:gridCol w:w="1018"/>
+        <w:gridCol w:w="1292"/>
         <w:gridCol w:w="1317"/>
       </w:tblGrid>
       <w:tr>
@@ -44,31 +73,61 @@
                 <w:szCs w:val="20"/>
               </w:rPr>
             </w:pPr>
-            <w:bookmarkStart w:id="0" w:name="_GoBack"/>
-            <w:bookmarkEnd w:id="0"/>
             <w:r>
               <w:rPr>
                 <w:rFonts w:eastAsia="Times New Roman"/>
                 <w:sz w:val="20"/>
                 <w:szCs w:val="20"/>
               </w:rPr>
-              <w:t xml:space="preserve">Implementación funcionalidades básicas cliente </w:t>
+              <w:t>Principio de manual</w:t>
             </w:r>
-            <w:proofErr w:type="spellStart"/>
+          </w:p>
+        </w:tc>
+        <w:tc>
+          <w:tcPr>
+            <w:tcW w:w="1417" w:type="dxa"/>
+            <w:shd w:val="clear" w:color="auto" w:fill="auto"/>
+            <w:vAlign w:val="center"/>
+          </w:tcPr>
+          <w:p>
+            <w:pPr>
+              <w:jc w:val="center"/>
+              <w:rPr>
+                <w:rFonts w:eastAsia="Times New Roman"/>
+                <w:sz w:val="20"/>
+                <w:szCs w:val="20"/>
+              </w:rPr>
+            </w:pPr>
+          </w:p>
+        </w:tc>
+        <w:tc>
+          <w:tcPr>
+            <w:tcW w:w="1134" w:type="dxa"/>
+            <w:shd w:val="clear" w:color="auto" w:fill="auto"/>
+            <w:vAlign w:val="center"/>
+          </w:tcPr>
+          <w:p>
+            <w:pPr>
+              <w:jc w:val="center"/>
+              <w:rPr>
+                <w:rFonts w:eastAsia="Times New Roman"/>
+                <w:sz w:val="20"/>
+                <w:szCs w:val="20"/>
+              </w:rPr>
+            </w:pPr>
             <w:r>
               <w:rPr>
                 <w:rFonts w:eastAsia="Times New Roman"/>
                 <w:sz w:val="20"/>
                 <w:szCs w:val="20"/>
               </w:rPr>
-              <w:t>Android</w:t>
+              <w:t>5</w:t>
             </w:r>
-            <w:proofErr w:type="spellEnd"/>
-          </w:p>
-        </w:tc>
-        <w:tc>
-          <w:tcPr>
-            <w:tcW w:w="1417" w:type="dxa"/>
+          </w:p>
+        </w:tc>
+        <w:tc>
+          <w:tcPr>
+            <w:tcW w:w="1018" w:type="dxa"/>
             <w:shd w:val="clear" w:color="auto" w:fill="auto"/>
             <w:vAlign w:val="center"/>
           </w:tcPr>
@@ -87,9 +146,16 @@
                 <w:sz w:val="20"/>
                 <w:szCs w:val="20"/>
               </w:rPr>
-              <w:t>-Integrar Lector QR</w:t>
+              <w:t>Realizado</w:t>
             </w:r>
           </w:p>
+        </w:tc>
+        <w:tc>
+          <w:tcPr>
+            <w:tcW w:w="1292" w:type="dxa"/>
+            <w:shd w:val="clear" w:color="auto" w:fill="auto"/>
+            <w:vAlign w:val="center"/>
+          </w:tcPr>
           <w:p>
             <w:pPr>
               <w:jc w:val="center"/>
@@ -105,82 +171,7 @@
                 <w:sz w:val="20"/>
                 <w:szCs w:val="20"/>
               </w:rPr>
-              <w:t>-Ingreso de usuario</w:t>
-            </w:r>
-          </w:p>
-        </w:tc>
-        <w:tc>
-          <w:tcPr>
-            <w:tcW w:w="1134" w:type="dxa"/>
-            <w:shd w:val="clear" w:color="auto" w:fill="auto"/>
-            <w:vAlign w:val="center"/>
-          </w:tcPr>
-          <w:p>
-            <w:pPr>
-              <w:jc w:val="center"/>
-              <w:rPr>
-                <w:rFonts w:eastAsia="Times New Roman"/>
-                <w:sz w:val="20"/>
-                <w:szCs w:val="20"/>
-              </w:rPr>
-            </w:pPr>
-            <w:r>
-              <w:rPr>
-                <w:rFonts w:eastAsia="Times New Roman"/>
-                <w:sz w:val="20"/>
-                <w:szCs w:val="20"/>
-              </w:rPr>
-              <w:t>15</w:t>
-            </w:r>
-          </w:p>
-        </w:tc>
-        <w:tc>
-          <w:tcPr>
-            <w:tcW w:w="957" w:type="dxa"/>
-            <w:shd w:val="clear" w:color="auto" w:fill="auto"/>
-            <w:vAlign w:val="center"/>
-          </w:tcPr>
-          <w:p>
-            <w:pPr>
-              <w:jc w:val="center"/>
-              <w:rPr>
-                <w:rFonts w:eastAsia="Times New Roman"/>
-                <w:sz w:val="20"/>
-                <w:szCs w:val="20"/>
-              </w:rPr>
-            </w:pPr>
-            <w:r>
-              <w:rPr>
-                <w:rFonts w:eastAsia="Times New Roman"/>
-                <w:sz w:val="20"/>
-                <w:szCs w:val="20"/>
-              </w:rPr>
-              <w:t>Sin realizar</w:t>
-            </w:r>
-          </w:p>
-        </w:tc>
-        <w:tc>
-          <w:tcPr>
-            <w:tcW w:w="1353" w:type="dxa"/>
-            <w:shd w:val="clear" w:color="auto" w:fill="auto"/>
-            <w:vAlign w:val="center"/>
-          </w:tcPr>
-          <w:p>
-            <w:pPr>
-              <w:jc w:val="center"/>
-              <w:rPr>
-                <w:rFonts w:eastAsia="Times New Roman"/>
-                <w:sz w:val="20"/>
-                <w:szCs w:val="20"/>
-              </w:rPr>
-            </w:pPr>
-            <w:r>
-              <w:rPr>
-                <w:rFonts w:eastAsia="Times New Roman"/>
-                <w:sz w:val="20"/>
-                <w:szCs w:val="20"/>
-              </w:rPr>
-              <w:t>19/02/2016</w:t>
+              <w:t>18/02/2016</w:t>
             </w:r>
           </w:p>
         </w:tc>
@@ -227,6 +218,171 @@
                 <w:sz w:val="20"/>
                 <w:szCs w:val="20"/>
               </w:rPr>
+              <w:t>Implementación funcionalidades básicas cliente Android</w:t>
+            </w:r>
+          </w:p>
+        </w:tc>
+        <w:tc>
+          <w:tcPr>
+            <w:tcW w:w="1417" w:type="dxa"/>
+            <w:shd w:val="clear" w:color="auto" w:fill="auto"/>
+            <w:vAlign w:val="center"/>
+          </w:tcPr>
+          <w:p>
+            <w:pPr>
+              <w:jc w:val="center"/>
+              <w:rPr>
+                <w:rFonts w:eastAsia="Times New Roman"/>
+                <w:sz w:val="20"/>
+                <w:szCs w:val="20"/>
+              </w:rPr>
+            </w:pPr>
+            <w:r>
+              <w:rPr>
+                <w:rFonts w:eastAsia="Times New Roman"/>
+                <w:sz w:val="20"/>
+                <w:szCs w:val="20"/>
+              </w:rPr>
+              <w:t>-Integrar Lector QR</w:t>
+            </w:r>
+          </w:p>
+          <w:p>
+            <w:pPr>
+              <w:jc w:val="center"/>
+              <w:rPr>
+                <w:rFonts w:eastAsia="Times New Roman"/>
+                <w:sz w:val="20"/>
+                <w:szCs w:val="20"/>
+              </w:rPr>
+            </w:pPr>
+            <w:r>
+              <w:rPr>
+                <w:rFonts w:eastAsia="Times New Roman"/>
+                <w:sz w:val="20"/>
+                <w:szCs w:val="20"/>
+              </w:rPr>
+              <w:t>-Ingreso de usuario</w:t>
+            </w:r>
+          </w:p>
+        </w:tc>
+        <w:tc>
+          <w:tcPr>
+            <w:tcW w:w="1134" w:type="dxa"/>
+            <w:shd w:val="clear" w:color="auto" w:fill="auto"/>
+            <w:vAlign w:val="center"/>
+          </w:tcPr>
+          <w:p>
+            <w:pPr>
+              <w:jc w:val="center"/>
+              <w:rPr>
+                <w:rFonts w:eastAsia="Times New Roman"/>
+                <w:sz w:val="20"/>
+                <w:szCs w:val="20"/>
+              </w:rPr>
+            </w:pPr>
+            <w:r>
+              <w:rPr>
+                <w:rFonts w:eastAsia="Times New Roman"/>
+                <w:sz w:val="20"/>
+                <w:szCs w:val="20"/>
+              </w:rPr>
+              <w:t>15</w:t>
+            </w:r>
+          </w:p>
+        </w:tc>
+        <w:tc>
+          <w:tcPr>
+            <w:tcW w:w="1018" w:type="dxa"/>
+            <w:shd w:val="clear" w:color="auto" w:fill="auto"/>
+            <w:vAlign w:val="center"/>
+          </w:tcPr>
+          <w:p>
+            <w:pPr>
+              <w:jc w:val="center"/>
+              <w:rPr>
+                <w:rFonts w:eastAsia="Times New Roman"/>
+                <w:sz w:val="20"/>
+                <w:szCs w:val="20"/>
+              </w:rPr>
+            </w:pPr>
+            <w:r>
+              <w:rPr>
+                <w:rFonts w:eastAsia="Times New Roman"/>
+                <w:sz w:val="20"/>
+                <w:szCs w:val="20"/>
+              </w:rPr>
+              <w:t>Realizado</w:t>
+            </w:r>
+          </w:p>
+        </w:tc>
+        <w:tc>
+          <w:tcPr>
+            <w:tcW w:w="1292" w:type="dxa"/>
+            <w:shd w:val="clear" w:color="auto" w:fill="auto"/>
+            <w:vAlign w:val="center"/>
+          </w:tcPr>
+          <w:p>
+            <w:pPr>
+              <w:jc w:val="center"/>
+              <w:rPr>
+                <w:rFonts w:eastAsia="Times New Roman"/>
+                <w:sz w:val="20"/>
+                <w:szCs w:val="20"/>
+              </w:rPr>
+            </w:pPr>
+            <w:r>
+              <w:rPr>
+                <w:rFonts w:eastAsia="Times New Roman"/>
+                <w:sz w:val="20"/>
+                <w:szCs w:val="20"/>
+              </w:rPr>
+              <w:t>19/02/2016</w:t>
+            </w:r>
+          </w:p>
+        </w:tc>
+        <w:tc>
+          <w:tcPr>
+            <w:tcW w:w="1317" w:type="dxa"/>
+            <w:shd w:val="clear" w:color="auto" w:fill="auto"/>
+            <w:vAlign w:val="center"/>
+          </w:tcPr>
+          <w:p>
+            <w:pPr>
+              <w:jc w:val="center"/>
+              <w:rPr>
+                <w:rFonts w:eastAsia="Times New Roman"/>
+                <w:sz w:val="20"/>
+                <w:szCs w:val="20"/>
+              </w:rPr>
+            </w:pPr>
+          </w:p>
+        </w:tc>
+      </w:tr>
+      <w:tr>
+        <w:trPr>
+          <w:jc w:val="center"/>
+        </w:trPr>
+        <w:tc>
+          <w:tcPr>
+            <w:tcW w:w="1594" w:type="dxa"/>
+            <w:shd w:val="clear" w:color="auto" w:fill="auto"/>
+            <w:vAlign w:val="center"/>
+          </w:tcPr>
+          <w:p>
+            <w:pPr>
+              <w:jc w:val="center"/>
+              <w:rPr>
+                <w:rFonts w:eastAsia="Times New Roman"/>
+                <w:sz w:val="20"/>
+                <w:szCs w:val="20"/>
+              </w:rPr>
+            </w:pPr>
+            <w:r>
+              <w:rPr>
+                <w:rFonts w:eastAsia="Times New Roman"/>
+                <w:sz w:val="20"/>
+                <w:szCs w:val="20"/>
+              </w:rPr>
               <w:t>Prioridades</w:t>
             </w:r>
           </w:p>
@@ -283,7 +439,7 @@
         </w:tc>
         <w:tc>
           <w:tcPr>
-            <w:tcW w:w="957" w:type="dxa"/>
+            <w:tcW w:w="1018" w:type="dxa"/>
             <w:shd w:val="clear" w:color="auto" w:fill="auto"/>
             <w:vAlign w:val="center"/>
           </w:tcPr>
@@ -302,13 +458,21 @@
                 <w:sz w:val="20"/>
                 <w:szCs w:val="20"/>
               </w:rPr>
-              <w:t>Sin realizar</w:t>
+              <w:t xml:space="preserve">Sin </w:t>
             </w:r>
-          </w:p>
-        </w:tc>
-        <w:tc>
-          <w:tcPr>
-            <w:tcW w:w="1353" w:type="dxa"/>
+            <w:r>
+              <w:rPr>
+                <w:rFonts w:eastAsia="Times New Roman"/>
+                <w:sz w:val="20"/>
+                <w:szCs w:val="20"/>
+              </w:rPr>
+              <w:t>Realizado</w:t>
+            </w:r>
+          </w:p>
+        </w:tc>
+        <w:tc>
+          <w:tcPr>
+            <w:tcW w:w="1292" w:type="dxa"/>
             <w:shd w:val="clear" w:color="auto" w:fill="auto"/>
             <w:vAlign w:val="center"/>
           </w:tcPr>
@@ -358,6 +522,450 @@
         </w:tc>
       </w:tr>
     </w:tbl>
+    <w:p/>
+    <w:p/>
+    <w:p>
+      <w:proofErr w:type="spellStart"/>
+      <w:r>
+        <w:t>Issues</w:t>
+      </w:r>
+      <w:proofErr w:type="spellEnd"/>
+      <w:r>
+        <w:t>:</w:t>
+      </w:r>
+    </w:p>
+    <w:p/>
+    <w:p>
+      <w:r>
+        <w:t>Hitos:</w:t>
+      </w:r>
+    </w:p>
+    <w:p>
+      <w:r>
+        <w:br w:type="page"/>
+      </w:r>
+      <w:bookmarkStart w:id="0" w:name="_GoBack"/>
+      <w:bookmarkEnd w:id="0"/>
+    </w:p>
+    <w:p>
+      <w:pPr>
+        <w:rPr>
+          <w:b/>
+          <w:u w:val="single"/>
+        </w:rPr>
+      </w:pPr>
+      <w:r>
+        <w:rPr>
+          <w:b/>
+          <w:u w:val="single"/>
+        </w:rPr>
+        <w:lastRenderedPageBreak/>
+        <w:t>Principio de manual</w:t>
+      </w:r>
+    </w:p>
+    <w:p>
+      <w:pPr>
+        <w:rPr>
+          <w:b/>
+          <w:u w:val="single"/>
+        </w:rPr>
+      </w:pPr>
+      <w:r>
+        <w:t xml:space="preserve">Se ha empezado con el manual con algunas características ya desarrolladas y otras que se irían a desarrollar a futuro, sin embargo se las ha descripto en el manual. El mismo se irá actualizando a medida que se siga desarrollando </w:t>
+      </w:r>
+    </w:p>
+    <w:p>
+      <w:pPr>
+        <w:rPr>
+          <w:b/>
+          <w:u w:val="single"/>
+        </w:rPr>
+      </w:pPr>
+      <w:proofErr w:type="spellStart"/>
+      <w:r>
+        <w:rPr>
+          <w:b/>
+          <w:u w:val="single"/>
+        </w:rPr>
+        <w:t>Imágen</w:t>
+      </w:r>
+      <w:proofErr w:type="spellEnd"/>
+      <w:r>
+        <w:rPr>
+          <w:b/>
+          <w:u w:val="single"/>
+        </w:rPr>
+        <w:t>:</w:t>
+      </w:r>
+    </w:p>
+    <w:p>
+      <w:pPr>
+        <w:rPr>
+          <w:b/>
+          <w:u w:val="single"/>
+        </w:rPr>
+      </w:pPr>
+      <w:r>
+        <w:rPr>
+          <w:b/>
+          <w:noProof/>
+          <w:u w:val="single"/>
+          <w:lang w:val="es-ES" w:eastAsia="es-ES"/>
+        </w:rPr>
+        <w:drawing>
+          <wp:inline distT="0" distB="0" distL="0" distR="0">
+            <wp:extent cx="5400675" cy="3048000"/>
+            <wp:effectExtent l="0" t="0" r="0" b="0"/>
+            <wp:docPr id="1" name="Picture 1"/>
+            <wp:cNvGraphicFramePr>
+              <a:graphicFrameLocks xmlns:a="http://schemas.openxmlformats.org/drawingml/2006/main" noChangeAspect="1"/>
+            </wp:cNvGraphicFramePr>
+            <a:graphic xmlns:a="http://schemas.openxmlformats.org/drawingml/2006/main">
+              <a:graphicData uri="http://schemas.openxmlformats.org/drawingml/2006/picture">
+                <pic:pic xmlns:pic="http://schemas.openxmlformats.org/drawingml/2006/picture">
+                  <pic:nvPicPr>
+                    <pic:cNvPr id="0" name="Manual.png"/>
+                    <pic:cNvPicPr/>
+                  </pic:nvPicPr>
+                  <pic:blipFill>
+                    <a:blip r:embed="rId5">
+                      <a:extLst>
+                        <a:ext uri="{28A0092B-C50C-407E-A947-70E740481C1C}">
+                          <a14:useLocalDpi xmlns:a14="http://schemas.microsoft.com/office/drawing/2010/main" val="0"/>
+                        </a:ext>
+                      </a:extLst>
+                    </a:blip>
+                    <a:stretch>
+                      <a:fillRect/>
+                    </a:stretch>
+                  </pic:blipFill>
+                  <pic:spPr>
+                    <a:xfrm>
+                      <a:off x="0" y="0"/>
+                      <a:ext cx="5400040" cy="3047642"/>
+                    </a:xfrm>
+                    <a:prstGeom prst="rect">
+                      <a:avLst/>
+                    </a:prstGeom>
+                  </pic:spPr>
+                </pic:pic>
+              </a:graphicData>
+            </a:graphic>
+          </wp:inline>
+        </w:drawing>
+      </w:r>
+    </w:p>
+    <w:p>
+      <w:pPr>
+        <w:rPr>
+          <w:b/>
+          <w:u w:val="single"/>
+        </w:rPr>
+      </w:pPr>
+      <w:r>
+        <w:rPr>
+          <w:b/>
+          <w:u w:val="single"/>
+        </w:rPr>
+        <w:br w:type="page"/>
+      </w:r>
+    </w:p>
+    <w:p>
+      <w:pPr>
+        <w:rPr>
+          <w:b/>
+          <w:u w:val="single"/>
+        </w:rPr>
+      </w:pPr>
+      <w:r>
+        <w:rPr>
+          <w:b/>
+          <w:u w:val="single"/>
+        </w:rPr>
+        <w:lastRenderedPageBreak/>
+        <w:t xml:space="preserve">Funcionalidades básicas </w:t>
+      </w:r>
+      <w:proofErr w:type="spellStart"/>
+      <w:r>
+        <w:rPr>
+          <w:b/>
+          <w:u w:val="single"/>
+        </w:rPr>
+        <w:t>android</w:t>
+      </w:r>
+      <w:proofErr w:type="spellEnd"/>
+    </w:p>
+    <w:p>
+      <w:r>
+        <w:t>En esta etapa se programo las consultas necesarias en PHP para la comunicación entre el celular y la base de datos del servidor.</w:t>
+      </w:r>
+    </w:p>
+    <w:p>
+      <w:pPr>
+        <w:rPr>
+          <w:u w:val="single"/>
+        </w:rPr>
+      </w:pPr>
+      <w:proofErr w:type="spellStart"/>
+      <w:r>
+        <w:rPr>
+          <w:u w:val="single"/>
+        </w:rPr>
+        <w:t>Integar</w:t>
+      </w:r>
+      <w:proofErr w:type="spellEnd"/>
+      <w:r>
+        <w:rPr>
+          <w:u w:val="single"/>
+        </w:rPr>
+        <w:t xml:space="preserve"> Lector QR</w:t>
+      </w:r>
+    </w:p>
+    <w:p>
+      <w:pPr>
+        <w:rPr>
+          <w:u w:val="single"/>
+        </w:rPr>
+      </w:pPr>
+    </w:p>
+    <w:p>
+      <w:r>
+        <w:rPr>
+          <w:noProof/>
+          <w:lang w:val="es-ES" w:eastAsia="es-ES"/>
+        </w:rPr>
+        <w:drawing>
+          <wp:anchor distT="0" distB="0" distL="114300" distR="114300" simplePos="0" relativeHeight="251658240" behindDoc="0" locked="0" layoutInCell="1" allowOverlap="1">
+            <wp:simplePos x="0" y="0"/>
+            <wp:positionH relativeFrom="column">
+              <wp:posOffset>15240</wp:posOffset>
+            </wp:positionH>
+            <wp:positionV relativeFrom="paragraph">
+              <wp:posOffset>-2540</wp:posOffset>
+            </wp:positionV>
+            <wp:extent cx="2286000" cy="3048000"/>
+            <wp:effectExtent l="19050" t="0" r="0" b="0"/>
+            <wp:wrapSquare wrapText="bothSides"/>
+            <wp:docPr id="4" name="1 Imagen" descr="Screenshot_2016-01-21-14-56-01.png"/>
+            <wp:cNvGraphicFramePr>
+              <a:graphicFrameLocks xmlns:a="http://schemas.openxmlformats.org/drawingml/2006/main" noChangeAspect="1"/>
+            </wp:cNvGraphicFramePr>
+            <a:graphic xmlns:a="http://schemas.openxmlformats.org/drawingml/2006/main">
+              <a:graphicData uri="http://schemas.openxmlformats.org/drawingml/2006/picture">
+                <pic:pic xmlns:pic="http://schemas.openxmlformats.org/drawingml/2006/picture">
+                  <pic:nvPicPr>
+                    <pic:cNvPr id="0" name="Screenshot_2016-01-21-14-56-01.png"/>
+                    <pic:cNvPicPr/>
+                  </pic:nvPicPr>
+                  <pic:blipFill>
+                    <a:blip r:embed="rId6" cstate="print"/>
+                    <a:stretch>
+                      <a:fillRect/>
+                    </a:stretch>
+                  </pic:blipFill>
+                  <pic:spPr>
+                    <a:xfrm>
+                      <a:off x="0" y="0"/>
+                      <a:ext cx="2286000" cy="3048000"/>
+                    </a:xfrm>
+                    <a:prstGeom prst="rect">
+                      <a:avLst/>
+                    </a:prstGeom>
+                  </pic:spPr>
+                </pic:pic>
+              </a:graphicData>
+            </a:graphic>
+          </wp:anchor>
+        </w:drawing>
+      </w:r>
+      <w:r>
+        <w:t>De las 5 funcionalidades a implementar, en esta etapa se realizo la más costosa y fundamental de todas que es la de “Cargar códigos al teléfono”</w:t>
+      </w:r>
+      <w:r>
+        <w:t xml:space="preserve">. En esta etapa se integra completamente el modulo de librería provisto por </w:t>
+      </w:r>
+      <w:proofErr w:type="spellStart"/>
+      <w:r>
+        <w:t>zxing</w:t>
+      </w:r>
+      <w:proofErr w:type="spellEnd"/>
+      <w:r>
+        <w:t xml:space="preserve"> y nuestra aplicación. La librería igualmente tiene ciertas particularidades modificadas para nuestra aplicación.</w:t>
+      </w:r>
+    </w:p>
+    <w:p>
+      <w:r>
+        <w:t>Lo primero que se hizo fue implementar módulos que hagan dicha conexión con el servidor, así se puede tener acceso a que clientes enviar la bobina.</w:t>
+      </w:r>
+    </w:p>
+    <w:p>
+      <w:r>
+        <w:t xml:space="preserve">Ni bien se </w:t>
+      </w:r>
+      <w:proofErr w:type="spellStart"/>
+      <w:r>
+        <w:t>clickea</w:t>
+      </w:r>
+      <w:proofErr w:type="spellEnd"/>
+      <w:r>
+        <w:t xml:space="preserve"> el botón, se abre el lector </w:t>
+      </w:r>
+      <w:r>
+        <w:t xml:space="preserve">el cual da la posibilidad de elegir algún cliente cuando se escanea. </w:t>
+      </w:r>
+    </w:p>
+    <w:p/>
+    <w:p>
+      <w:r>
+        <w:t>También se implemento el contador de peso parcial a medida que se va escaneando.</w:t>
+      </w:r>
+    </w:p>
+    <w:p>
+      <w:pPr>
+        <w:rPr>
+          <w:u w:val="single"/>
+        </w:rPr>
+      </w:pPr>
+      <w:r>
+        <w:rPr>
+          <w:u w:val="single"/>
+        </w:rPr>
+        <w:t>Ingreso de usuario</w:t>
+      </w:r>
+    </w:p>
+    <w:p>
+      <w:pPr>
+        <w:rPr>
+          <w:u w:val="single"/>
+        </w:rPr>
+      </w:pPr>
+    </w:p>
+    <w:p>
+      <w:r>
+        <w:rPr>
+          <w:noProof/>
+          <w:lang w:val="es-ES" w:eastAsia="es-ES"/>
+        </w:rPr>
+        <w:drawing>
+          <wp:anchor distT="0" distB="0" distL="114300" distR="114300" simplePos="0" relativeHeight="251659264" behindDoc="0" locked="0" layoutInCell="1" allowOverlap="1">
+            <wp:simplePos x="0" y="0"/>
+            <wp:positionH relativeFrom="column">
+              <wp:posOffset>15240</wp:posOffset>
+            </wp:positionH>
+            <wp:positionV relativeFrom="paragraph">
+              <wp:posOffset>-1905</wp:posOffset>
+            </wp:positionV>
+            <wp:extent cx="2286000" cy="3048000"/>
+            <wp:effectExtent l="19050" t="0" r="0" b="0"/>
+            <wp:wrapSquare wrapText="bothSides"/>
+            <wp:docPr id="5" name="4 Imagen" descr="Screenshot_2016-01-21-14-43-00.png"/>
+            <wp:cNvGraphicFramePr>
+              <a:graphicFrameLocks xmlns:a="http://schemas.openxmlformats.org/drawingml/2006/main" noChangeAspect="1"/>
+            </wp:cNvGraphicFramePr>
+            <a:graphic xmlns:a="http://schemas.openxmlformats.org/drawingml/2006/main">
+              <a:graphicData uri="http://schemas.openxmlformats.org/drawingml/2006/picture">
+                <pic:pic xmlns:pic="http://schemas.openxmlformats.org/drawingml/2006/picture">
+                  <pic:nvPicPr>
+                    <pic:cNvPr id="0" name="Screenshot_2016-01-21-14-43-00.png"/>
+                    <pic:cNvPicPr/>
+                  </pic:nvPicPr>
+                  <pic:blipFill>
+                    <a:blip r:embed="rId7" cstate="print"/>
+                    <a:stretch>
+                      <a:fillRect/>
+                    </a:stretch>
+                  </pic:blipFill>
+                  <pic:spPr>
+                    <a:xfrm>
+                      <a:off x="0" y="0"/>
+                      <a:ext cx="2286000" cy="3048000"/>
+                    </a:xfrm>
+                    <a:prstGeom prst="rect">
+                      <a:avLst/>
+                    </a:prstGeom>
+                  </pic:spPr>
+                </pic:pic>
+              </a:graphicData>
+            </a:graphic>
+          </wp:anchor>
+        </w:drawing>
+      </w:r>
+      <w:r>
+        <w:t>Se ha implementado la selección del servidor al cual se quiere hacer conexión. Siempre son direcciones locales, es decir los servidores van a estar instalados de forma tal que las direcciones físicas (</w:t>
+      </w:r>
+      <w:proofErr w:type="spellStart"/>
+      <w:r>
+        <w:t>ips</w:t>
+      </w:r>
+      <w:proofErr w:type="spellEnd"/>
+      <w:r>
+        <w:t>) sean fijas.</w:t>
+      </w:r>
+    </w:p>
+    <w:p>
+      <w:r>
+        <w:t xml:space="preserve">Por lo tanto primero y principal se deberá tener en cuenta si se está en el servidor de </w:t>
+      </w:r>
+      <w:proofErr w:type="spellStart"/>
+      <w:r>
+        <w:t>Baradero</w:t>
+      </w:r>
+      <w:proofErr w:type="spellEnd"/>
+      <w:r>
+        <w:t xml:space="preserve"> o Caseros.</w:t>
+      </w:r>
+    </w:p>
+    <w:p>
+      <w:r>
+        <w:t>Luego se ha implementado la consulta necesaria en PHP para poder obtener los usuarios de la base de datos y comparar si la contraseña es válida cuando se la quiere ingresar desde la aplicación.</w:t>
+      </w:r>
+    </w:p>
+    <w:p>
+      <w:pPr>
+        <w:rPr>
+          <w:b/>
+          <w:u w:val="single"/>
+        </w:rPr>
+      </w:pPr>
+      <w:r>
+        <w:rPr>
+          <w:b/>
+          <w:u w:val="single"/>
+        </w:rPr>
+        <w:br w:type="page"/>
+      </w:r>
+    </w:p>
+    <w:p>
+      <w:pPr>
+        <w:rPr>
+          <w:b/>
+          <w:u w:val="single"/>
+        </w:rPr>
+      </w:pPr>
+      <w:r>
+        <w:rPr>
+          <w:b/>
+          <w:u w:val="single"/>
+        </w:rPr>
+        <w:lastRenderedPageBreak/>
+        <w:t>Sistema de prioridades</w:t>
+      </w:r>
+    </w:p>
+    <w:p>
+      <w:r>
+        <w:t>Se ha implementado dos tipos de privilegios para los usuarios administradores de las bobinas. Uno es administrador el cual tiene un privilegio total sobre el formulario y el otro es el usuario convencional con vistas parciales sobre dicho formulario.</w:t>
+      </w:r>
+    </w:p>
+    <w:p>
+      <w:r>
+        <w:t>El primer privilegio, a diferencia del segundo, tiene la ventaja de poder eliminar, editar y agregar datos de cualquier solapa. Además puede visualizar las solapas de “Historial Escaneo”, “Productos”,”Clientes” y “Usuarios”.</w:t>
+      </w:r>
+    </w:p>
+    <w:p>
+      <w:r>
+        <w:t>El privilegio de usuario lo que puede hacer es básicamente los partes diarios de los maquinistas y los remitos necesarios para ser enviados en los camiones, aplicando los filtros respectivos.</w:t>
+      </w:r>
+    </w:p>
     <w:p/>
     <w:sectPr>
       <w:pgSz w:w="11906" w:h="16838"/>
@@ -370,7 +978,7 @@
 </file>
 
 <file path=word/styles.xml><?xml version="1.0" encoding="utf-8"?>
-<w:styles xmlns:r="http://schemas.openxmlformats.org/officeDocument/2006/relationships" xmlns:w="http://schemas.openxmlformats.org/wordprocessingml/2006/main">
+<w:styles xmlns:mc="http://schemas.openxmlformats.org/markup-compatibility/2006" xmlns:r="http://schemas.openxmlformats.org/officeDocument/2006/relationships" xmlns:w="http://schemas.openxmlformats.org/wordprocessingml/2006/main" xmlns:w14="http://schemas.microsoft.com/office/word/2010/wordml" mc:Ignorable="w14">
   <w:docDefaults>
     <w:rPrDefault>
       <w:rPr>
@@ -534,18 +1142,17 @@
       <w:lang w:val="es-AR"/>
     </w:rPr>
   </w:style>
-  <w:style w:type="character" w:default="1" w:styleId="Fuentedeprrafopredeter">
+  <w:style w:type="character" w:default="1" w:styleId="DefaultParagraphFont">
     <w:name w:val="Default Paragraph Font"/>
     <w:uiPriority w:val="1"/>
     <w:semiHidden/>
     <w:unhideWhenUsed/>
   </w:style>
-  <w:style w:type="table" w:default="1" w:styleId="Tablanormal">
+  <w:style w:type="table" w:default="1" w:styleId="TableNormal">
     <w:name w:val="Normal Table"/>
     <w:uiPriority w:val="99"/>
     <w:semiHidden/>
     <w:unhideWhenUsed/>
-    <w:qFormat/>
     <w:tblPr>
       <w:tblInd w:w="0" w:type="dxa"/>
       <w:tblCellMar>
@@ -556,11 +1163,42 @@
       </w:tblCellMar>
     </w:tblPr>
   </w:style>
-  <w:style w:type="numbering" w:default="1" w:styleId="Sinlista">
+  <w:style w:type="numbering" w:default="1" w:styleId="NoList">
     <w:name w:val="No List"/>
     <w:uiPriority w:val="99"/>
     <w:semiHidden/>
     <w:unhideWhenUsed/>
+  </w:style>
+  <w:style w:type="paragraph" w:styleId="BalloonText">
+    <w:name w:val="Balloon Text"/>
+    <w:basedOn w:val="Normal"/>
+    <w:link w:val="BalloonTextChar"/>
+    <w:uiPriority w:val="99"/>
+    <w:semiHidden/>
+    <w:unhideWhenUsed/>
+    <w:rsid w:val="00E466C8"/>
+    <w:pPr>
+      <w:spacing w:after="0" w:line="240" w:lineRule="auto"/>
+    </w:pPr>
+    <w:rPr>
+      <w:rFonts w:ascii="Tahoma" w:hAnsi="Tahoma" w:cs="Tahoma"/>
+      <w:sz w:val="16"/>
+      <w:szCs w:val="16"/>
+    </w:rPr>
+  </w:style>
+  <w:style w:type="character" w:customStyle="1" w:styleId="BalloonTextChar">
+    <w:name w:val="Balloon Text Char"/>
+    <w:basedOn w:val="DefaultParagraphFont"/>
+    <w:link w:val="BalloonText"/>
+    <w:uiPriority w:val="99"/>
+    <w:semiHidden/>
+    <w:rsid w:val="00E466C8"/>
+    <w:rPr>
+      <w:rFonts w:ascii="Tahoma" w:eastAsia="Calibri" w:hAnsi="Tahoma" w:cs="Tahoma"/>
+      <w:sz w:val="16"/>
+      <w:szCs w:val="16"/>
+      <w:lang w:val="es-AR"/>
+    </w:rPr>
   </w:style>
 </w:styles>
 </file>

--- a/Sprints/Sprint7/Sprint7.docx
+++ b/Sprints/Sprint7/Sprint7.docx
@@ -445,21 +445,12 @@
           </w:tcPr>
           <w:p>
             <w:pPr>
-              <w:jc w:val="center"/>
-              <w:rPr>
-                <w:rFonts w:eastAsia="Times New Roman"/>
-                <w:sz w:val="20"/>
-                <w:szCs w:val="20"/>
-              </w:rPr>
-            </w:pPr>
-            <w:r>
-              <w:rPr>
-                <w:rFonts w:eastAsia="Times New Roman"/>
-                <w:sz w:val="20"/>
-                <w:szCs w:val="20"/>
-              </w:rPr>
-              <w:t xml:space="preserve">Sin </w:t>
-            </w:r>
+              <w:rPr>
+                <w:rFonts w:eastAsia="Times New Roman"/>
+                <w:sz w:val="20"/>
+                <w:szCs w:val="20"/>
+              </w:rPr>
+            </w:pPr>
             <w:r>
               <w:rPr>
                 <w:rFonts w:eastAsia="Times New Roman"/>
@@ -534,19 +525,114 @@
         <w:t>:</w:t>
       </w:r>
     </w:p>
-    <w:p/>
+    <w:p>
+      <w:r>
+        <w:rPr>
+          <w:noProof/>
+          <w:lang w:val="es-ES" w:eastAsia="es-ES"/>
+        </w:rPr>
+        <w:drawing>
+          <wp:inline distT="0" distB="0" distL="0" distR="0">
+            <wp:extent cx="5400040" cy="1631315"/>
+            <wp:effectExtent l="0" t="0" r="0" b="0"/>
+            <wp:docPr id="2" name="Picture 2"/>
+            <wp:cNvGraphicFramePr>
+              <a:graphicFrameLocks xmlns:a="http://schemas.openxmlformats.org/drawingml/2006/main" noChangeAspect="1"/>
+            </wp:cNvGraphicFramePr>
+            <a:graphic xmlns:a="http://schemas.openxmlformats.org/drawingml/2006/main">
+              <a:graphicData uri="http://schemas.openxmlformats.org/drawingml/2006/picture">
+                <pic:pic xmlns:pic="http://schemas.openxmlformats.org/drawingml/2006/picture">
+                  <pic:nvPicPr>
+                    <pic:cNvPr id="0" name="Issues.png"/>
+                    <pic:cNvPicPr/>
+                  </pic:nvPicPr>
+                  <pic:blipFill>
+                    <a:blip r:embed="rId5">
+                      <a:extLst>
+                        <a:ext uri="{28A0092B-C50C-407E-A947-70E740481C1C}">
+                          <a14:useLocalDpi xmlns:a14="http://schemas.microsoft.com/office/drawing/2010/main" val="0"/>
+                        </a:ext>
+                      </a:extLst>
+                    </a:blip>
+                    <a:stretch>
+                      <a:fillRect/>
+                    </a:stretch>
+                  </pic:blipFill>
+                  <pic:spPr>
+                    <a:xfrm>
+                      <a:off x="0" y="0"/>
+                      <a:ext cx="5400040" cy="1631315"/>
+                    </a:xfrm>
+                    <a:prstGeom prst="rect">
+                      <a:avLst/>
+                    </a:prstGeom>
+                  </pic:spPr>
+                </pic:pic>
+              </a:graphicData>
+            </a:graphic>
+          </wp:inline>
+        </w:drawing>
+      </w:r>
+    </w:p>
     <w:p>
       <w:r>
         <w:t>Hitos:</w:t>
       </w:r>
     </w:p>
     <w:p>
+      <w:bookmarkStart w:id="0" w:name="_GoBack"/>
+      <w:r>
+        <w:rPr>
+          <w:noProof/>
+          <w:lang w:val="es-ES" w:eastAsia="es-ES"/>
+        </w:rPr>
+        <w:drawing>
+          <wp:inline distT="0" distB="0" distL="0" distR="0">
+            <wp:extent cx="5400040" cy="1931670"/>
+            <wp:effectExtent l="0" t="0" r="0" b="0"/>
+            <wp:docPr id="3" name="Picture 3"/>
+            <wp:cNvGraphicFramePr>
+              <a:graphicFrameLocks xmlns:a="http://schemas.openxmlformats.org/drawingml/2006/main" noChangeAspect="1"/>
+            </wp:cNvGraphicFramePr>
+            <a:graphic xmlns:a="http://schemas.openxmlformats.org/drawingml/2006/main">
+              <a:graphicData uri="http://schemas.openxmlformats.org/drawingml/2006/picture">
+                <pic:pic xmlns:pic="http://schemas.openxmlformats.org/drawingml/2006/picture">
+                  <pic:nvPicPr>
+                    <pic:cNvPr id="0" name="Milestones.png"/>
+                    <pic:cNvPicPr/>
+                  </pic:nvPicPr>
+                  <pic:blipFill>
+                    <a:blip r:embed="rId6">
+                      <a:extLst>
+                        <a:ext uri="{28A0092B-C50C-407E-A947-70E740481C1C}">
+                          <a14:useLocalDpi xmlns:a14="http://schemas.microsoft.com/office/drawing/2010/main" val="0"/>
+                        </a:ext>
+                      </a:extLst>
+                    </a:blip>
+                    <a:stretch>
+                      <a:fillRect/>
+                    </a:stretch>
+                  </pic:blipFill>
+                  <pic:spPr>
+                    <a:xfrm>
+                      <a:off x="0" y="0"/>
+                      <a:ext cx="5400040" cy="1931670"/>
+                    </a:xfrm>
+                    <a:prstGeom prst="rect">
+                      <a:avLst/>
+                    </a:prstGeom>
+                  </pic:spPr>
+                </pic:pic>
+              </a:graphicData>
+            </a:graphic>
+          </wp:inline>
+        </w:drawing>
+      </w:r>
       <w:r>
         <w:br w:type="page"/>
       </w:r>
-      <w:bookmarkStart w:id="0" w:name="_GoBack"/>
-      <w:bookmarkEnd w:id="0"/>
-    </w:p>
+    </w:p>
+    <w:bookmarkEnd w:id="0"/>
     <w:p>
       <w:pPr>
         <w:rPr>
@@ -628,7 +714,7 @@
                     <pic:cNvPicPr/>
                   </pic:nvPicPr>
                   <pic:blipFill>
-                    <a:blip r:embed="rId5">
+                    <a:blip r:embed="rId7">
                       <a:extLst>
                         <a:ext uri="{28A0092B-C50C-407E-A947-70E740481C1C}">
                           <a14:useLocalDpi xmlns:a14="http://schemas.microsoft.com/office/drawing/2010/main" val="0"/>
@@ -758,7 +844,7 @@
                     <pic:cNvPicPr/>
                   </pic:nvPicPr>
                   <pic:blipFill>
-                    <a:blip r:embed="rId6" cstate="print"/>
+                    <a:blip r:embed="rId8" cstate="print"/>
                     <a:stretch>
                       <a:fillRect/>
                     </a:stretch>
@@ -870,7 +956,7 @@
                     <pic:cNvPicPr/>
                   </pic:nvPicPr>
                   <pic:blipFill>
-                    <a:blip r:embed="rId7" cstate="print"/>
+                    <a:blip r:embed="rId9" cstate="print"/>
                     <a:stretch>
                       <a:fillRect/>
                     </a:stretch>
